--- a/FANNY/04 SOLICITUD REVISION.docx
+++ b/FANNY/04 SOLICITUD REVISION.docx
@@ -125,7 +125,7 @@
               </wp:anchor>
             </w:drawing>
           </mc:Choice>
-          <mc:Fallback xmlns:cx1="http://schemas.microsoft.com/office/drawing/2015/9/8/chartex" xmlns:cx2="http://schemas.microsoft.com/office/drawing/2015/10/21/chartex" xmlns:cx3="http://schemas.microsoft.com/office/drawing/2016/5/9/chartex" xmlns:cx4="http://schemas.microsoft.com/office/drawing/2016/5/10/chartex" xmlns:cx5="http://schemas.microsoft.com/office/drawing/2016/5/11/chartex" xmlns:cx6="http://schemas.microsoft.com/office/drawing/2016/5/12/chartex" xmlns:cx7="http://schemas.microsoft.com/office/drawing/2016/5/13/chartex" xmlns:cx8="http://schemas.microsoft.com/office/drawing/2016/5/14/chartex" xmlns:aink="http://schemas.microsoft.com/office/drawing/2016/ink" xmlns:am3d="http://schemas.microsoft.com/office/drawing/2017/model3d" xmlns:oel="http://schemas.microsoft.com/office/2019/extlst" xmlns:w16cex="http://schemas.microsoft.com/office/word/2018/wordml/cex" xmlns:w16cid="http://schemas.microsoft.com/office/word/2016/wordml/cid" xmlns:w16="http://schemas.microsoft.com/office/word/2018/wordml" xmlns:w16sdtdh="http://schemas.microsoft.com/office/word/2020/wordml/sdtdatahash">
+          <mc:Fallback xmlns:w16sdtdh="http://schemas.microsoft.com/office/word/2020/wordml/sdtdatahash" xmlns:w16="http://schemas.microsoft.com/office/word/2018/wordml" xmlns:w16cid="http://schemas.microsoft.com/office/word/2016/wordml/cid" xmlns:w16cex="http://schemas.microsoft.com/office/word/2018/wordml/cex" xmlns:oel="http://schemas.microsoft.com/office/2019/extlst" xmlns:am3d="http://schemas.microsoft.com/office/drawing/2017/model3d" xmlns:aink="http://schemas.microsoft.com/office/drawing/2016/ink" xmlns:cx8="http://schemas.microsoft.com/office/drawing/2016/5/14/chartex" xmlns:cx7="http://schemas.microsoft.com/office/drawing/2016/5/13/chartex" xmlns:cx6="http://schemas.microsoft.com/office/drawing/2016/5/12/chartex" xmlns:cx5="http://schemas.microsoft.com/office/drawing/2016/5/11/chartex" xmlns:cx4="http://schemas.microsoft.com/office/drawing/2016/5/10/chartex" xmlns:cx3="http://schemas.microsoft.com/office/drawing/2016/5/9/chartex" xmlns:cx2="http://schemas.microsoft.com/office/drawing/2015/10/21/chartex" xmlns:cx1="http://schemas.microsoft.com/office/drawing/2015/9/8/chartex">
             <w:pict>
               <v:shapetype w14:anchorId="6405FF2C" id="_x0000_t32" coordsize="21600,21600" o:spt="32" o:oned="t" path="m,l21600,21600e" filled="f">
                 <v:path arrowok="t" fillok="f" o:connecttype="none"/>
@@ -155,38 +155,26 @@
           <w:rFonts w:ascii="Mongolian Baiti" w:eastAsia="Mongolian Baiti" w:hAnsi="Mongolian Baiti" w:cs="Mongolian Baiti"/>
           <w:b/>
         </w:rPr>
-        <w:t>Fecha:</w:t>
-      </w:r>
-      <w:r>
-        <w:rPr>
-          <w:rFonts w:ascii="Mongolian Baiti" w:eastAsia="Mongolian Baiti" w:hAnsi="Mongolian Baiti" w:cs="Mongolian Baiti"/>
-        </w:rPr>
-        <w:t xml:space="preserve"> 1</w:t>
-      </w:r>
-      <w:r>
-        <w:rPr>
-          <w:rFonts w:ascii="Mongolian Baiti" w:eastAsia="Mongolian Baiti" w:hAnsi="Mongolian Baiti" w:cs="Mongolian Baiti"/>
-        </w:rPr>
-        <w:t>2</w:t>
-      </w:r>
-      <w:r>
-        <w:rPr>
-          <w:rFonts w:ascii="Mongolian Baiti" w:eastAsia="Mongolian Baiti" w:hAnsi="Mongolian Baiti" w:cs="Mongolian Baiti"/>
-          <w:vertAlign w:val="superscript"/>
-        </w:rPr>
-        <w:t>+</w:t>
-      </w:r>
-      <w:r>
-        <w:rPr>
-          <w:rFonts w:ascii="Mongolian Baiti" w:eastAsia="Mongolian Baiti" w:hAnsi="Mongolian Baiti" w:cs="Mongolian Baiti"/>
-        </w:rPr>
-        <w:t xml:space="preserve"> de mayo</w:t>
-      </w:r>
-      <w:r>
-        <w:rPr>
-          <w:rFonts w:ascii="Mongolian Baiti" w:eastAsia="Mongolian Baiti" w:hAnsi="Mongolian Baiti" w:cs="Mongolian Baiti"/>
-        </w:rPr>
-        <w:t xml:space="preserve"> del </w:t>
+        <w:t xml:space="preserve">Fecha: </w:t>
+      </w:r>
+      <w:r>
+        <w:rPr>
+          <w:rFonts w:ascii="Mongolian Baiti" w:eastAsia="Mongolian Baiti" w:hAnsi="Mongolian Baiti" w:cs="Mongolian Baiti"/>
+        </w:rPr>
+        <w:t>18 de julio</w:t>
+      </w:r>
+      <w:r>
+        <w:rPr>
+          <w:rFonts w:ascii="Mongolian Baiti" w:eastAsia="Mongolian Baiti" w:hAnsi="Mongolian Baiti" w:cs="Mongolian Baiti"/>
+          <w:b/>
+        </w:rPr>
+        <w:t xml:space="preserve"> </w:t>
+      </w:r>
+      <w:r>
+        <w:rPr>
+          <w:rFonts w:ascii="Mongolian Baiti" w:eastAsia="Mongolian Baiti" w:hAnsi="Mongolian Baiti" w:cs="Mongolian Baiti"/>
+        </w:rPr>
+        <w:t xml:space="preserve">del </w:t>
       </w:r>
       <w:r>
         <w:rPr>
@@ -342,7 +330,7 @@
               </wp:anchor>
             </w:drawing>
           </mc:Choice>
-          <mc:Fallback xmlns:cx1="http://schemas.microsoft.com/office/drawing/2015/9/8/chartex" xmlns:cx2="http://schemas.microsoft.com/office/drawing/2015/10/21/chartex" xmlns:cx3="http://schemas.microsoft.com/office/drawing/2016/5/9/chartex" xmlns:cx4="http://schemas.microsoft.com/office/drawing/2016/5/10/chartex" xmlns:cx5="http://schemas.microsoft.com/office/drawing/2016/5/11/chartex" xmlns:cx6="http://schemas.microsoft.com/office/drawing/2016/5/12/chartex" xmlns:cx7="http://schemas.microsoft.com/office/drawing/2016/5/13/chartex" xmlns:cx8="http://schemas.microsoft.com/office/drawing/2016/5/14/chartex" xmlns:aink="http://schemas.microsoft.com/office/drawing/2016/ink" xmlns:am3d="http://schemas.microsoft.com/office/drawing/2017/model3d" xmlns:oel="http://schemas.microsoft.com/office/2019/extlst" xmlns:w16cex="http://schemas.microsoft.com/office/word/2018/wordml/cex" xmlns:w16cid="http://schemas.microsoft.com/office/word/2016/wordml/cid" xmlns:w16="http://schemas.microsoft.com/office/word/2018/wordml" xmlns:w16sdtdh="http://schemas.microsoft.com/office/word/2020/wordml/sdtdatahash">
+          <mc:Fallback xmlns:w16sdtdh="http://schemas.microsoft.com/office/word/2020/wordml/sdtdatahash" xmlns:w16="http://schemas.microsoft.com/office/word/2018/wordml" xmlns:w16cid="http://schemas.microsoft.com/office/word/2016/wordml/cid" xmlns:w16cex="http://schemas.microsoft.com/office/word/2018/wordml/cex" xmlns:oel="http://schemas.microsoft.com/office/2019/extlst" xmlns:am3d="http://schemas.microsoft.com/office/drawing/2017/model3d" xmlns:aink="http://schemas.microsoft.com/office/drawing/2016/ink" xmlns:cx8="http://schemas.microsoft.com/office/drawing/2016/5/14/chartex" xmlns:cx7="http://schemas.microsoft.com/office/drawing/2016/5/13/chartex" xmlns:cx6="http://schemas.microsoft.com/office/drawing/2016/5/12/chartex" xmlns:cx5="http://schemas.microsoft.com/office/drawing/2016/5/11/chartex" xmlns:cx4="http://schemas.microsoft.com/office/drawing/2016/5/10/chartex" xmlns:cx3="http://schemas.microsoft.com/office/drawing/2016/5/9/chartex" xmlns:cx2="http://schemas.microsoft.com/office/drawing/2015/10/21/chartex" xmlns:cx1="http://schemas.microsoft.com/office/drawing/2015/9/8/chartex">
             <w:pict>
               <v:shape w14:anchorId="726C1E28" id="Conector recto de flecha 6" o:spid="_x0000_s1026" type="#_x0000_t32" style="position:absolute;margin-left:-2pt;margin-top:6pt;width:421pt;height:2pt;z-index:251659264;visibility:visible;mso-wrap-style:square;mso-wrap-distance-left:9pt;mso-wrap-distance-top:0;mso-wrap-distance-right:9pt;mso-wrap-distance-bottom:0;mso-position-horizontal:absolute;mso-position-horizontal-relative:margin;mso-position-vertical:absolute;mso-position-vertical-relative:text" o:gfxdata="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" o:allowincell="f" strokecolor="black [3200]" strokeweight="2.25pt">
                 <v:stroke joinstyle="miter"/>
@@ -559,8 +547,6 @@
         </w:rPr>
         <w:t>periodo I</w:t>
       </w:r>
-      <w:bookmarkStart w:id="1" w:name="_GoBack"/>
-      <w:bookmarkEnd w:id="1"/>
       <w:r>
         <w:rPr>
           <w:rFonts w:ascii="Mongolian Baiti" w:eastAsia="Mongolian Baiti" w:hAnsi="Mongolian Baiti" w:cs="Mongolian Baiti"/>
@@ -808,7 +794,7 @@
               </wp:anchor>
             </w:drawing>
           </mc:Choice>
-          <mc:Fallback xmlns:cx1="http://schemas.microsoft.com/office/drawing/2015/9/8/chartex" xmlns:cx2="http://schemas.microsoft.com/office/drawing/2015/10/21/chartex" xmlns:cx3="http://schemas.microsoft.com/office/drawing/2016/5/9/chartex" xmlns:cx4="http://schemas.microsoft.com/office/drawing/2016/5/10/chartex" xmlns:cx5="http://schemas.microsoft.com/office/drawing/2016/5/11/chartex" xmlns:cx6="http://schemas.microsoft.com/office/drawing/2016/5/12/chartex" xmlns:cx7="http://schemas.microsoft.com/office/drawing/2016/5/13/chartex" xmlns:cx8="http://schemas.microsoft.com/office/drawing/2016/5/14/chartex" xmlns:aink="http://schemas.microsoft.com/office/drawing/2016/ink" xmlns:am3d="http://schemas.microsoft.com/office/drawing/2017/model3d" xmlns:oel="http://schemas.microsoft.com/office/2019/extlst" xmlns:w16cex="http://schemas.microsoft.com/office/word/2018/wordml/cex" xmlns:w16cid="http://schemas.microsoft.com/office/word/2016/wordml/cid" xmlns:w16="http://schemas.microsoft.com/office/word/2018/wordml" xmlns:w16sdtdh="http://schemas.microsoft.com/office/word/2020/wordml/sdtdatahash">
+          <mc:Fallback xmlns:w16sdtdh="http://schemas.microsoft.com/office/word/2020/wordml/sdtdatahash" xmlns:w16="http://schemas.microsoft.com/office/word/2018/wordml" xmlns:w16cid="http://schemas.microsoft.com/office/word/2016/wordml/cid" xmlns:w16cex="http://schemas.microsoft.com/office/word/2018/wordml/cex" xmlns:oel="http://schemas.microsoft.com/office/2019/extlst" xmlns:am3d="http://schemas.microsoft.com/office/drawing/2017/model3d" xmlns:aink="http://schemas.microsoft.com/office/drawing/2016/ink" xmlns:cx8="http://schemas.microsoft.com/office/drawing/2016/5/14/chartex" xmlns:cx7="http://schemas.microsoft.com/office/drawing/2016/5/13/chartex" xmlns:cx6="http://schemas.microsoft.com/office/drawing/2016/5/12/chartex" xmlns:cx5="http://schemas.microsoft.com/office/drawing/2016/5/11/chartex" xmlns:cx4="http://schemas.microsoft.com/office/drawing/2016/5/10/chartex" xmlns:cx3="http://schemas.microsoft.com/office/drawing/2016/5/9/chartex" xmlns:cx2="http://schemas.microsoft.com/office/drawing/2015/10/21/chartex" xmlns:cx1="http://schemas.microsoft.com/office/drawing/2015/9/8/chartex">
             <w:pict>
               <v:shape w14:anchorId="7B2BB756" id="Conector recto de flecha 5" o:spid="_x0000_s1026" type="#_x0000_t32" style="position:absolute;margin-left:-2pt;margin-top:2pt;width:421pt;height:2pt;z-index:251660288;visibility:visible;mso-wrap-style:square;mso-wrap-distance-left:9pt;mso-wrap-distance-top:0;mso-wrap-distance-right:9pt;mso-wrap-distance-bottom:0;mso-position-horizontal:absolute;mso-position-horizontal-relative:margin;mso-position-vertical:absolute;mso-position-vertical-relative:text" o:gfxdata="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" o:allowincell="f" strokecolor="black [3200]" strokeweight="2.25pt">
                 <v:stroke joinstyle="miter"/>
@@ -1033,6 +1019,8 @@
             </w:pPr>
           </w:p>
         </w:tc>
+        <w:bookmarkStart w:id="1" w:name="_GoBack"/>
+        <w:bookmarkEnd w:id="1"/>
       </w:tr>
     </w:tbl>
     <w:p>
@@ -1165,9 +1153,8 @@
             <w:rPr>
               <w:sz w:val="18"/>
               <w:szCs w:val="18"/>
-              <w:highlight w:val="yellow"/>
-            </w:rPr>
-            <w:t>19 de mayo 2022</w:t>
+            </w:rPr>
+            <w:t>29 de noviembre del 2023</w:t>
           </w:r>
           <w:r>
             <w:rPr>
@@ -1353,9 +1340,8 @@
             <w:rPr>
               <w:sz w:val="18"/>
               <w:szCs w:val="18"/>
-              <w:highlight w:val="yellow"/>
-            </w:rPr>
-            <w:t>IST-17J-OCS-2022-SEO-005-009R</w:t>
+            </w:rPr>
+            <w:t>RES-ISTAE-OCS-2023-SO-02-R0015</w:t>
           </w:r>
         </w:p>
         <w:p>
@@ -2698,6 +2684,36 @@
       </w:tblBorders>
     </w:tblPr>
   </w:style>
+  <w:style w:type="paragraph" w:styleId="Textodeglobo">
+    <w:name w:val="Balloon Text"/>
+    <w:basedOn w:val="Normal"/>
+    <w:link w:val="TextodegloboCar"/>
+    <w:uiPriority w:val="99"/>
+    <w:semiHidden/>
+    <w:unhideWhenUsed/>
+    <w:rsid w:val="00415746"/>
+    <w:pPr>
+      <w:spacing w:after="0" w:line="240" w:lineRule="auto"/>
+    </w:pPr>
+    <w:rPr>
+      <w:rFonts w:ascii="Segoe UI" w:hAnsi="Segoe UI" w:cs="Segoe UI"/>
+      <w:sz w:val="18"/>
+      <w:szCs w:val="18"/>
+    </w:rPr>
+  </w:style>
+  <w:style w:type="character" w:customStyle="1" w:styleId="TextodegloboCar">
+    <w:name w:val="Texto de globo Car"/>
+    <w:basedOn w:val="Fuentedeprrafopredeter"/>
+    <w:link w:val="Textodeglobo"/>
+    <w:uiPriority w:val="99"/>
+    <w:semiHidden/>
+    <w:rsid w:val="00415746"/>
+    <w:rPr>
+      <w:rFonts w:ascii="Segoe UI" w:hAnsi="Segoe UI" w:cs="Segoe UI"/>
+      <w:sz w:val="18"/>
+      <w:szCs w:val="18"/>
+    </w:rPr>
+  </w:style>
 </w:styles>
 </file>
 
